--- a/documentation/loggbok.docx
+++ b/documentation/loggbok.docx
@@ -4,12 +4,33 @@
   <w:body>
     <w:p>
       <w:r>
-        <w:t>24/3 skapade ett repository med filer som kommer behövas.</w:t>
+        <w:t xml:space="preserve">24/3 skapade ett </w:t>
+      </w:r>
+      <w:proofErr w:type="spellStart"/>
+      <w:r>
+        <w:t>repository</w:t>
+      </w:r>
+      <w:proofErr w:type="spellEnd"/>
+      <w:r>
+        <w:t xml:space="preserve"> med filer som kommer behövas.</w:t>
       </w:r>
     </w:p>
     <w:p>
       <w:r>
         <w:t>28/3 började med projektplaneringen.</w:t>
+      </w:r>
+    </w:p>
+    <w:p>
+      <w:r>
+        <w:t xml:space="preserve">30/3 fortsatte lite med projektplaneringen och sökte information om olika </w:t>
+      </w:r>
+      <w:proofErr w:type="spellStart"/>
+      <w:r>
+        <w:t>Bootstrap</w:t>
+      </w:r>
+      <w:proofErr w:type="spellEnd"/>
+      <w:r>
+        <w:t xml:space="preserve"> alternativ. </w:t>
       </w:r>
     </w:p>
     <w:sectPr>

--- a/documentation/loggbok.docx
+++ b/documentation/loggbok.docx
@@ -4,15 +4,7 @@
   <w:body>
     <w:p>
       <w:r>
-        <w:t xml:space="preserve">24/3 skapade ett </w:t>
-      </w:r>
-      <w:proofErr w:type="spellStart"/>
-      <w:r>
-        <w:t>repository</w:t>
-      </w:r>
-      <w:proofErr w:type="spellEnd"/>
-      <w:r>
-        <w:t xml:space="preserve"> med filer som kommer behövas.</w:t>
+        <w:t>24/3 skapade ett repository med filer som kommer behövas.</w:t>
       </w:r>
     </w:p>
     <w:p>
@@ -22,15 +14,17 @@
     </w:p>
     <w:p>
       <w:r>
-        <w:t xml:space="preserve">30/3 fortsatte lite med projektplaneringen och sökte information om olika </w:t>
+        <w:t xml:space="preserve">30/3 fortsatte lite med projektplaneringen och sökte information om olika Bootstrap alternativ. </w:t>
       </w:r>
-      <w:proofErr w:type="spellStart"/>
+    </w:p>
+    <w:p>
       <w:r>
-        <w:t>Bootstrap</w:t>
+        <w:t>31/3 Skrev färdigt projektplaneringen och började med Figma för wireframe.</w:t>
       </w:r>
-      <w:proofErr w:type="spellEnd"/>
+    </w:p>
+    <w:p>
       <w:r>
-        <w:t xml:space="preserve"> alternativ. </w:t>
+        <w:t>14/4 Skrev om projektplanen p.g.a. det hade blivit väldigt fel.</w:t>
       </w:r>
     </w:p>
     <w:sectPr>

--- a/documentation/loggbok.docx
+++ b/documentation/loggbok.docx
@@ -25,6 +25,11 @@
     <w:p>
       <w:r>
         <w:t>14/4 Skrev om projektplanen p.g.a. det hade blivit väldigt fel.</w:t>
+      </w:r>
+    </w:p>
+    <w:p>
+      <w:r>
+        <w:t>20/4 Idag har jag skrivit i grafiska manualen och har fixat i princip alla wireframes.</w:t>
       </w:r>
     </w:p>
     <w:sectPr>

--- a/documentation/loggbok.docx
+++ b/documentation/loggbok.docx
@@ -30,6 +30,17 @@
     <w:p>
       <w:r>
         <w:t>20/4 Idag har jag skrivit i grafiska manualen och har fixat i princip alla wireframes.</w:t>
+      </w:r>
+    </w:p>
+    <w:p>
+      <w:r>
+        <w:t>4/5 fortsatt kodat</w:t>
+      </w:r>
+      <w:r>
+        <w:t xml:space="preserve"> samt ändrat lite filnamn</w:t>
+      </w:r>
+      <w:r>
+        <w:t>.</w:t>
       </w:r>
     </w:p>
     <w:sectPr>

--- a/documentation/loggbok.docx
+++ b/documentation/loggbok.docx
@@ -41,6 +41,11 @@
       </w:r>
       <w:r>
         <w:t>.</w:t>
+      </w:r>
+    </w:p>
+    <w:p>
+      <w:r>
+        <w:t>5/5 fortsatt med kodning samt felsökt massa grejer</w:t>
       </w:r>
     </w:p>
     <w:sectPr>

--- a/documentation/loggbok.docx
+++ b/documentation/loggbok.docx
@@ -46,6 +46,11 @@
     <w:p>
       <w:r>
         <w:t>5/5 fortsatt med kodning samt felsökt massa grejer</w:t>
+      </w:r>
+    </w:p>
+    <w:p>
+      <w:r>
+        <w:t>12/5 Fortsatt kodat och lagt till fler bilder.</w:t>
       </w:r>
     </w:p>
     <w:sectPr>

--- a/documentation/loggbok.docx
+++ b/documentation/loggbok.docx
@@ -1,10 +1,18 @@
 
 <file path=word/document.xml><?xml version="1.0" encoding="utf-8"?>
-<w:document xmlns:wpc="http://schemas.microsoft.com/office/word/2010/wordprocessingCanvas" xmlns:cx="http://schemas.microsoft.com/office/drawing/2014/chartex" xmlns:cx1="http://schemas.microsoft.com/office/drawing/2015/9/8/chartex" xmlns:cx2="http://schemas.microsoft.com/office/drawing/2015/10/21/chartex" xmlns:cx3="http://schemas.microsoft.com/office/drawing/2016/5/9/chartex" xmlns:cx4="http://schemas.microsoft.com/office/drawing/2016/5/10/chartex" xmlns:cx5="http://schemas.microsoft.com/office/drawing/2016/5/11/chartex" xmlns:cx6="http://schemas.microsoft.com/office/drawing/2016/5/12/chartex" xmlns:cx7="http://schemas.microsoft.com/office/drawing/2016/5/13/chartex" xmlns:cx8="http://schemas.microsoft.com/office/drawing/2016/5/14/chartex" xmlns:mc="http://schemas.openxmlformats.org/markup-compatibility/2006" xmlns:aink="http://schemas.microsoft.com/office/drawing/2016/ink" xmlns:am3d="http://schemas.microsoft.com/office/drawing/2017/model3d" xmlns:o="urn:schemas-microsoft-com:office:office" xmlns:oel="http://schemas.microsoft.com/office/2019/extlst" xmlns:r="http://schemas.openxmlformats.org/officeDocument/2006/relationships" xmlns:m="http://schemas.openxmlformats.org/officeDocument/2006/math" xmlns:v="urn:schemas-microsoft-com:vml" xmlns:wp14="http://schemas.microsoft.com/office/word/2010/wordprocessingDrawing" xmlns:wp="http://schemas.openxmlformats.org/drawingml/2006/wordprocessingDrawing" xmlns:w10="urn:schemas-microsoft-com:office:word" xmlns:w="http://schemas.openxmlformats.org/wordprocessingml/2006/main" xmlns:w14="http://schemas.microsoft.com/office/word/2010/wordml" xmlns:w15="http://schemas.microsoft.com/office/word/2012/wordml" xmlns:w16cex="http://schemas.microsoft.com/office/word/2018/wordml/cex" xmlns:w16cid="http://schemas.microsoft.com/office/word/2016/wordml/cid" xmlns:w16="http://schemas.microsoft.com/office/word/2018/wordml" xmlns:w16sdtdh="http://schemas.microsoft.com/office/word/2020/wordml/sdtdatahash" xmlns:w16se="http://schemas.microsoft.com/office/word/2015/wordml/symex" xmlns:wpg="http://schemas.microsoft.com/office/word/2010/wordprocessingGroup" xmlns:wpi="http://schemas.microsoft.com/office/word/2010/wordprocessingInk" xmlns:wne="http://schemas.microsoft.com/office/word/2006/wordml" xmlns:wps="http://schemas.microsoft.com/office/word/2010/wordprocessingShape" mc:Ignorable="w14 w15 w16se w16cid w16 w16cex w16sdtdh wp14">
+<w:document xmlns:wpc="http://schemas.microsoft.com/office/word/2010/wordprocessingCanvas" xmlns:cx="http://schemas.microsoft.com/office/drawing/2014/chartex" xmlns:cx1="http://schemas.microsoft.com/office/drawing/2015/9/8/chartex" xmlns:cx2="http://schemas.microsoft.com/office/drawing/2015/10/21/chartex" xmlns:cx3="http://schemas.microsoft.com/office/drawing/2016/5/9/chartex" xmlns:cx4="http://schemas.microsoft.com/office/drawing/2016/5/10/chartex" xmlns:cx5="http://schemas.microsoft.com/office/drawing/2016/5/11/chartex" xmlns:cx6="http://schemas.microsoft.com/office/drawing/2016/5/12/chartex" xmlns:cx7="http://schemas.microsoft.com/office/drawing/2016/5/13/chartex" xmlns:cx8="http://schemas.microsoft.com/office/drawing/2016/5/14/chartex" xmlns:mc="http://schemas.openxmlformats.org/markup-compatibility/2006" xmlns:aink="http://schemas.microsoft.com/office/drawing/2016/ink" xmlns:am3d="http://schemas.microsoft.com/office/drawing/2017/model3d" xmlns:o="urn:schemas-microsoft-com:office:office" xmlns:oel="http://schemas.microsoft.com/office/2019/extlst" xmlns:r="http://schemas.openxmlformats.org/officeDocument/2006/relationships" xmlns:m="http://schemas.openxmlformats.org/officeDocument/2006/math" xmlns:v="urn:schemas-microsoft-com:vml" xmlns:wp14="http://schemas.microsoft.com/office/word/2010/wordprocessingDrawing" xmlns:wp="http://schemas.openxmlformats.org/drawingml/2006/wordprocessingDrawing" xmlns:w10="urn:schemas-microsoft-com:office:word" xmlns:w="http://schemas.openxmlformats.org/wordprocessingml/2006/main" xmlns:w14="http://schemas.microsoft.com/office/word/2010/wordml" xmlns:w15="http://schemas.microsoft.com/office/word/2012/wordml" xmlns:w16cex="http://schemas.microsoft.com/office/word/2018/wordml/cex" xmlns:w16cid="http://schemas.microsoft.com/office/word/2016/wordml/cid" xmlns:w16="http://schemas.microsoft.com/office/word/2018/wordml" xmlns:w16du="http://schemas.microsoft.com/office/word/2023/wordml/word16du" xmlns:w16sdtdh="http://schemas.microsoft.com/office/word/2020/wordml/sdtdatahash" xmlns:w16se="http://schemas.microsoft.com/office/word/2015/wordml/symex" xmlns:wpg="http://schemas.microsoft.com/office/word/2010/wordprocessingGroup" xmlns:wpi="http://schemas.microsoft.com/office/word/2010/wordprocessingInk" xmlns:wne="http://schemas.microsoft.com/office/word/2006/wordml" xmlns:wps="http://schemas.microsoft.com/office/word/2010/wordprocessingShape" mc:Ignorable="w14 w15 w16se w16cid w16 w16cex w16sdtdh wp14">
   <w:body>
     <w:p>
       <w:r>
-        <w:t>24/3 skapade ett repository med filer som kommer behövas.</w:t>
+        <w:t xml:space="preserve">24/3 skapade ett </w:t>
+      </w:r>
+      <w:proofErr w:type="spellStart"/>
+      <w:r>
+        <w:t>repository</w:t>
+      </w:r>
+      <w:proofErr w:type="spellEnd"/>
+      <w:r>
+        <w:t xml:space="preserve"> med filer som kommer behövas.</w:t>
       </w:r>
     </w:p>
     <w:p>
@@ -14,12 +22,36 @@
     </w:p>
     <w:p>
       <w:r>
-        <w:t xml:space="preserve">30/3 fortsatte lite med projektplaneringen och sökte information om olika Bootstrap alternativ. </w:t>
-      </w:r>
-    </w:p>
-    <w:p>
-      <w:r>
-        <w:t>31/3 Skrev färdigt projektplaneringen och började med Figma för wireframe.</w:t>
+        <w:t xml:space="preserve">30/3 fortsatte lite med projektplaneringen och sökte information om olika </w:t>
+      </w:r>
+      <w:proofErr w:type="spellStart"/>
+      <w:r>
+        <w:t>Bootstrap</w:t>
+      </w:r>
+      <w:proofErr w:type="spellEnd"/>
+      <w:r>
+        <w:t xml:space="preserve"> alternativ. </w:t>
+      </w:r>
+    </w:p>
+    <w:p>
+      <w:r>
+        <w:t xml:space="preserve">31/3 Skrev färdigt projektplaneringen och började med </w:t>
+      </w:r>
+      <w:proofErr w:type="spellStart"/>
+      <w:r>
+        <w:t>Figma</w:t>
+      </w:r>
+      <w:proofErr w:type="spellEnd"/>
+      <w:r>
+        <w:t xml:space="preserve"> för </w:t>
+      </w:r>
+      <w:proofErr w:type="spellStart"/>
+      <w:r>
+        <w:t>wireframe</w:t>
+      </w:r>
+      <w:proofErr w:type="spellEnd"/>
+      <w:r>
+        <w:t>.</w:t>
       </w:r>
     </w:p>
     <w:p>
@@ -29,7 +61,15 @@
     </w:p>
     <w:p>
       <w:r>
-        <w:t>20/4 Idag har jag skrivit i grafiska manualen och har fixat i princip alla wireframes.</w:t>
+        <w:t xml:space="preserve">20/4 Idag har jag skrivit i grafiska manualen och har fixat i princip alla </w:t>
+      </w:r>
+      <w:proofErr w:type="spellStart"/>
+      <w:r>
+        <w:t>wireframes</w:t>
+      </w:r>
+      <w:proofErr w:type="spellEnd"/>
+      <w:r>
+        <w:t>.</w:t>
       </w:r>
     </w:p>
     <w:p>
@@ -51,6 +91,41 @@
     <w:p>
       <w:r>
         <w:t>12/5 Fortsatt kodat och lagt till fler bilder.</w:t>
+      </w:r>
+    </w:p>
+    <w:p>
+      <w:r>
+        <w:t xml:space="preserve">21/5 lite </w:t>
+      </w:r>
+      <w:proofErr w:type="spellStart"/>
+      <w:r>
+        <w:t>timecrunch</w:t>
+      </w:r>
+      <w:proofErr w:type="spellEnd"/>
+      <w:r>
+        <w:t xml:space="preserve"> arbete då jag paddlat kanot i 3 dagar och inte kunnat arbeta färdigt. Jag skulle ha planerat min tid bättr</w:t>
+      </w:r>
+      <w:r>
+        <w:t>e eftersom jag är ungefär 85% färdig med hemsidan… lite mer att skriva på Fordons sidan och lite mer att lägga till på Startsidan samt reservdels sidan.</w:t>
+      </w:r>
+      <w:r>
+        <w:t xml:space="preserve"> Jag tog även bort </w:t>
+      </w:r>
+      <w:proofErr w:type="spellStart"/>
+      <w:r>
+        <w:t>jQuery</w:t>
+      </w:r>
+      <w:proofErr w:type="spellEnd"/>
+      <w:r>
+        <w:t xml:space="preserve"> och ersatte den med </w:t>
+      </w:r>
+      <w:proofErr w:type="spellStart"/>
+      <w:r>
+        <w:t>Bootstrap</w:t>
+      </w:r>
+      <w:proofErr w:type="spellEnd"/>
+      <w:r>
+        <w:t xml:space="preserve"> då jag efter vidare examination märkte att den inte kunde göra det jag ville ha den till. </w:t>
       </w:r>
     </w:p>
     <w:sectPr>

--- a/documentation/loggbok.docx
+++ b/documentation/loggbok.docx
@@ -4,15 +4,7 @@
   <w:body>
     <w:p>
       <w:r>
-        <w:t xml:space="preserve">24/3 skapade ett </w:t>
-      </w:r>
-      <w:proofErr w:type="spellStart"/>
-      <w:r>
-        <w:t>repository</w:t>
-      </w:r>
-      <w:proofErr w:type="spellEnd"/>
-      <w:r>
-        <w:t xml:space="preserve"> med filer som kommer behövas.</w:t>
+        <w:t>24/3 skapade ett repository med filer som kommer behövas.</w:t>
       </w:r>
     </w:p>
     <w:p>
@@ -22,69 +14,37 @@
     </w:p>
     <w:p>
       <w:r>
-        <w:t xml:space="preserve">30/3 fortsatte lite med projektplaneringen och sökte information om olika </w:t>
-      </w:r>
-      <w:proofErr w:type="spellStart"/>
-      <w:r>
-        <w:t>Bootstrap</w:t>
-      </w:r>
-      <w:proofErr w:type="spellEnd"/>
-      <w:r>
-        <w:t xml:space="preserve"> alternativ. </w:t>
-      </w:r>
-    </w:p>
-    <w:p>
-      <w:r>
-        <w:t xml:space="preserve">31/3 Skrev färdigt projektplaneringen och började med </w:t>
-      </w:r>
-      <w:proofErr w:type="spellStart"/>
-      <w:r>
-        <w:t>Figma</w:t>
-      </w:r>
-      <w:proofErr w:type="spellEnd"/>
-      <w:r>
-        <w:t xml:space="preserve"> för </w:t>
-      </w:r>
-      <w:proofErr w:type="spellStart"/>
-      <w:r>
-        <w:t>wireframe</w:t>
-      </w:r>
-      <w:proofErr w:type="spellEnd"/>
+        <w:t xml:space="preserve">30/3 fortsatte lite med projektplaneringen och sökte information om olika Bootstrap alternativ. </w:t>
+      </w:r>
+    </w:p>
+    <w:p>
+      <w:r>
+        <w:t>31/3 Skrev färdigt projektplaneringen och började med Figma för wireframe.</w:t>
+      </w:r>
+    </w:p>
+    <w:p>
+      <w:r>
+        <w:t>14/4 Skrev om projektplanen p.g.a. det hade blivit väldigt fel.</w:t>
+      </w:r>
+    </w:p>
+    <w:p>
+      <w:r>
+        <w:t>20/4 Idag har jag skrivit i grafiska manualen och har fixat i princip alla wireframes.</w:t>
+      </w:r>
+    </w:p>
+    <w:p>
+      <w:r>
+        <w:t>4/5 fortsatt kodat</w:t>
+      </w:r>
+      <w:r>
+        <w:t xml:space="preserve"> samt ändrat lite filnamn</w:t>
+      </w:r>
       <w:r>
         <w:t>.</w:t>
       </w:r>
     </w:p>
     <w:p>
       <w:r>
-        <w:t>14/4 Skrev om projektplanen p.g.a. det hade blivit väldigt fel.</w:t>
-      </w:r>
-    </w:p>
-    <w:p>
-      <w:r>
-        <w:t xml:space="preserve">20/4 Idag har jag skrivit i grafiska manualen och har fixat i princip alla </w:t>
-      </w:r>
-      <w:proofErr w:type="spellStart"/>
-      <w:r>
-        <w:t>wireframes</w:t>
-      </w:r>
-      <w:proofErr w:type="spellEnd"/>
-      <w:r>
-        <w:t>.</w:t>
-      </w:r>
-    </w:p>
-    <w:p>
-      <w:r>
-        <w:t>4/5 fortsatt kodat</w:t>
-      </w:r>
-      <w:r>
-        <w:t xml:space="preserve"> samt ändrat lite filnamn</w:t>
-      </w:r>
-      <w:r>
-        <w:t>.</w:t>
-      </w:r>
-    </w:p>
-    <w:p>
-      <w:r>
         <w:t>5/5 fortsatt med kodning samt felsökt massa grejer</w:t>
       </w:r>
     </w:p>
@@ -95,37 +55,23 @@
     </w:p>
     <w:p>
       <w:r>
-        <w:t xml:space="preserve">21/5 lite </w:t>
-      </w:r>
-      <w:proofErr w:type="spellStart"/>
-      <w:r>
-        <w:t>timecrunch</w:t>
-      </w:r>
-      <w:proofErr w:type="spellEnd"/>
-      <w:r>
-        <w:t xml:space="preserve"> arbete då jag paddlat kanot i 3 dagar och inte kunnat arbeta färdigt. Jag skulle ha planerat min tid bättr</w:t>
+        <w:t>21/5 lite timecrunch arbete då jag paddlat kanot i 3 dagar och inte kunnat arbeta färdigt. Jag skulle ha planerat min tid bättr</w:t>
       </w:r>
       <w:r>
         <w:t>e eftersom jag är ungefär 85% färdig med hemsidan… lite mer att skriva på Fordons sidan och lite mer att lägga till på Startsidan samt reservdels sidan.</w:t>
       </w:r>
       <w:r>
-        <w:t xml:space="preserve"> Jag tog även bort </w:t>
-      </w:r>
-      <w:proofErr w:type="spellStart"/>
-      <w:r>
-        <w:t>jQuery</w:t>
-      </w:r>
-      <w:proofErr w:type="spellEnd"/>
-      <w:r>
-        <w:t xml:space="preserve"> och ersatte den med </w:t>
-      </w:r>
-      <w:proofErr w:type="spellStart"/>
-      <w:r>
-        <w:t>Bootstrap</w:t>
-      </w:r>
-      <w:proofErr w:type="spellEnd"/>
-      <w:r>
-        <w:t xml:space="preserve"> då jag efter vidare examination märkte att den inte kunde göra det jag ville ha den till. </w:t>
+        <w:t xml:space="preserve"> Jag tog även bort jQuery och ersatte den med Bootstrap då jag efter vidare examination märkte att den inte kunde göra det jag ville ha den till. </w:t>
+      </w:r>
+    </w:p>
+    <w:p>
+      <w:pPr>
+        <w:tabs>
+          <w:tab w:val="left" w:pos="5000"/>
+        </w:tabs>
+      </w:pPr>
+      <w:r>
+        <w:t>23/5 Efter inlämningsdatum men är nu färdig med hemsidan och dess innehåll. Teknisk dokumentation är även skriven.</w:t>
       </w:r>
     </w:p>
     <w:sectPr>

--- a/documentation/loggbok.docx
+++ b/documentation/loggbok.docx
@@ -72,6 +72,16 @@
       </w:pPr>
       <w:r>
         <w:t>23/5 Efter inlämningsdatum men är nu färdig med hemsidan och dess innehåll. Teknisk dokumentation är även skriven.</w:t>
+      </w:r>
+    </w:p>
+    <w:p>
+      <w:pPr>
+        <w:tabs>
+          <w:tab w:val="left" w:pos="5000"/>
+        </w:tabs>
+      </w:pPr>
+      <w:r>
+        <w:t>25/5 Glömde göra prestandatest så lade till det nu.</w:t>
       </w:r>
     </w:p>
     <w:sectPr>
